--- a/Intel手册读书笔记4   任务管理.docx
+++ b/Intel手册读书笔记4   任务管理.docx
@@ -2,25 +2,6 @@
 <file path=word/document.xml><?xml version="1.0" encoding="utf-8"?>
 <w:document xmlns:wpc="http://schemas.microsoft.com/office/word/2010/wordprocessingCanvas" xmlns:mc="http://schemas.openxmlformats.org/markup-compatibility/2006" xmlns:o="urn:schemas-microsoft-com:office:office" xmlns:r="http://schemas.openxmlformats.org/officeDocument/2006/relationships" xmlns:m="http://schemas.openxmlformats.org/officeDocument/2006/math" xmlns:v="urn:schemas-microsoft-com:vml" xmlns:wp14="http://schemas.microsoft.com/office/word/2010/wordprocessingDrawing" xmlns:wp="http://schemas.openxmlformats.org/drawingml/2006/wordprocessingDrawing" xmlns:w="http://schemas.openxmlformats.org/wordprocessingml/2006/main" xmlns:w14="http://schemas.microsoft.com/office/word/2010/wordml" xmlns:w10="urn:schemas-microsoft-com:office:word" xmlns:w15="http://schemas.microsoft.com/office/word/2012/wordml" xmlns:wpg="http://schemas.microsoft.com/office/word/2010/wordprocessingGroup" xmlns:wpi="http://schemas.microsoft.com/office/word/2010/wordprocessingInk" xmlns:wne="http://schemas.microsoft.com/office/word/2006/wordml" xmlns:wps="http://schemas.microsoft.com/office/word/2010/wordprocessingShape" xmlns:wpsCustomData="http://www.wps.cn/officeDocument/2013/wpsCustomData" mc:Ignorable="w14 w15 wp14">
   <w:body>
-    <w:p>
-      <w:pPr>
-        <w:rPr>
-          <w:rFonts w:hint="eastAsia"/>
-          <w:sz w:val="36"/>
-          <w:szCs w:val="44"/>
-          <w:lang w:val="en-US" w:eastAsia="zh-CN"/>
-        </w:rPr>
-      </w:pPr>
-      <w:r>
-        <w:rPr>
-          <w:rFonts w:hint="eastAsia"/>
-          <w:sz w:val="36"/>
-          <w:szCs w:val="44"/>
-          <w:lang w:val="en-US" w:eastAsia="zh-CN"/>
-        </w:rPr>
-        <w:t>Intel手册读书笔记4   任务管理</w:t>
-      </w:r>
-    </w:p>
     <w:p>
       <w:pPr>
         <w:rPr>
@@ -31,6 +12,8 @@
           <w:lang w:val="en-US" w:eastAsia="zh-CN" w:bidi="ar-SA"/>
         </w:rPr>
       </w:pPr>
+      <w:bookmarkStart w:id="0" w:name="_GoBack"/>
+      <w:bookmarkEnd w:id="0"/>
       <w:r>
         <w:rPr>
           <w:rFonts w:hint="eastAsia"/>
@@ -40,8 +23,6 @@
         </w:rPr>
         <w:t xml:space="preserve">                           </w:t>
       </w:r>
-      <w:bookmarkStart w:id="0" w:name="_GoBack"/>
-      <w:bookmarkEnd w:id="0"/>
     </w:p>
     <w:p>
       <w:pPr>

--- a/Intel手册读书笔记4   任务管理.docx
+++ b/Intel手册读书笔记4   任务管理.docx
@@ -12,6 +12,15 @@
           <w:lang w:val="en-US" w:eastAsia="zh-CN" w:bidi="ar-SA"/>
         </w:rPr>
       </w:pPr>
+      <w:r>
+        <w:rPr>
+          <w:rFonts w:hint="eastAsia"/>
+          <w:sz w:val="36"/>
+          <w:szCs w:val="44"/>
+          <w:lang w:val="en-US" w:eastAsia="zh-CN"/>
+        </w:rPr>
+        <w:t>开源</w:t>
+      </w:r>
       <w:bookmarkStart w:id="0" w:name="_GoBack"/>
       <w:bookmarkEnd w:id="0"/>
       <w:r>
@@ -21,7 +30,7 @@
           <w:szCs w:val="44"/>
           <w:lang w:val="en-US" w:eastAsia="zh-CN"/>
         </w:rPr>
-        <w:t xml:space="preserve">                           </w:t>
+        <w:t xml:space="preserve">                          </w:t>
       </w:r>
     </w:p>
     <w:p>
